--- a/FinalProjects/Group Meh/Group Meh_report.docx
+++ b/FinalProjects/Group Meh/Group Meh_report.docx
@@ -281,33 +281,8 @@
                                       <w:szCs w:val="40"/>
                                     </w:rPr>
                                     <w:br/>
-                                    <w:t xml:space="preserve">Mehmet </w:t>
+                                    <w:t>Mehmet Burak Çakır</w:t>
                                   </w:r>
-                                  <w:proofErr w:type="spellStart"/>
-                                  <w:r>
-                                    <w:rPr>
-                                      <w:sz w:val="40"/>
-                                      <w:szCs w:val="40"/>
-                                    </w:rPr>
-                                    <w:t>Burak</w:t>
-                                  </w:r>
-                                  <w:proofErr w:type="spellEnd"/>
-                                  <w:r>
-                                    <w:rPr>
-                                      <w:sz w:val="40"/>
-                                      <w:szCs w:val="40"/>
-                                    </w:rPr>
-                                    <w:t xml:space="preserve"> </w:t>
-                                  </w:r>
-                                  <w:proofErr w:type="spellStart"/>
-                                  <w:r>
-                                    <w:rPr>
-                                      <w:sz w:val="40"/>
-                                      <w:szCs w:val="40"/>
-                                    </w:rPr>
-                                    <w:t>Çakır</w:t>
-                                  </w:r>
-                                  <w:proofErr w:type="spellEnd"/>
                                   <w:r>
                                     <w:rPr>
                                       <w:sz w:val="40"/>
@@ -331,7 +306,22 @@
                                       <w:szCs w:val="40"/>
                                     </w:rPr>
                                     <w:br/>
-                                    <w:t xml:space="preserve">Sergen </w:t>
+                                  </w:r>
+                                  <w:proofErr w:type="spellStart"/>
+                                  <w:r>
+                                    <w:rPr>
+                                      <w:sz w:val="40"/>
+                                      <w:szCs w:val="40"/>
+                                    </w:rPr>
+                                    <w:t>Sergen</w:t>
+                                  </w:r>
+                                  <w:proofErr w:type="spellEnd"/>
+                                  <w:r>
+                                    <w:rPr>
+                                      <w:sz w:val="40"/>
+                                      <w:szCs w:val="40"/>
+                                    </w:rPr>
+                                    <w:t xml:space="preserve"> </w:t>
                                   </w:r>
                                   <w:proofErr w:type="spellStart"/>
                                   <w:r>
@@ -347,8 +337,17 @@
                                       <w:sz w:val="40"/>
                                       <w:szCs w:val="40"/>
                                     </w:rPr>
-                                    <w:t xml:space="preserve"> Toraman</w:t>
+                                    <w:t xml:space="preserve"> </w:t>
                                   </w:r>
+                                  <w:proofErr w:type="spellStart"/>
+                                  <w:r>
+                                    <w:rPr>
+                                      <w:sz w:val="40"/>
+                                      <w:szCs w:val="40"/>
+                                    </w:rPr>
+                                    <w:t>Toraman</w:t>
+                                  </w:r>
+                                  <w:proofErr w:type="spellEnd"/>
                                 </w:p>
                                 <w:p>
                                   <w:pPr>
@@ -755,6 +754,12 @@
     </w:p>
     <w:sdt>
       <w:sdtPr>
+        <w:rPr>
+          <w:rFonts w:asciiTheme="minorHAnsi" w:eastAsiaTheme="minorHAnsi" w:hAnsiTheme="minorHAnsi" w:cstheme="minorBidi"/>
+          <w:color w:val="auto"/>
+          <w:sz w:val="22"/>
+          <w:szCs w:val="22"/>
+        </w:rPr>
         <w:id w:val="861407667"/>
         <w:docPartObj>
           <w:docPartGallery w:val="Table of Contents"/>
@@ -763,13 +768,9 @@
       </w:sdtPr>
       <w:sdtEndPr>
         <w:rPr>
-          <w:rFonts w:asciiTheme="minorHAnsi" w:eastAsiaTheme="minorHAnsi" w:hAnsiTheme="minorHAnsi" w:cstheme="minorBidi"/>
           <w:b/>
           <w:bCs/>
           <w:noProof/>
-          <w:color w:val="auto"/>
-          <w:sz w:val="22"/>
-          <w:szCs w:val="22"/>
         </w:rPr>
       </w:sdtEndPr>
       <w:sdtContent>
@@ -1642,20 +1643,18 @@
       <w:r>
         <w:br w:type="page"/>
       </w:r>
-      <w:bookmarkStart w:id="0" w:name="_GoBack"/>
-      <w:bookmarkEnd w:id="0"/>
     </w:p>
     <w:p>
       <w:pPr>
         <w:pStyle w:val="Heading1"/>
         <w:jc w:val="both"/>
       </w:pPr>
-      <w:bookmarkStart w:id="1" w:name="_Toc15994643"/>
+      <w:bookmarkStart w:id="0" w:name="_Toc15994643"/>
       <w:r>
         <w:lastRenderedPageBreak/>
         <w:t>Abstract</w:t>
       </w:r>
-      <w:bookmarkEnd w:id="1"/>
+      <w:bookmarkEnd w:id="0"/>
     </w:p>
     <w:p>
       <w:pPr>
@@ -1669,7 +1668,7 @@
         </w:rPr>
         <w:t xml:space="preserve">We propose a Machine Learning approach to predict the success </w:t>
       </w:r>
-      <w:bookmarkStart w:id="2" w:name="_Hlk15811412"/>
+      <w:bookmarkStart w:id="1" w:name="_Hlk15811412"/>
       <w:r>
         <w:rPr>
           <w:i/>
@@ -1677,7 +1676,7 @@
         </w:rPr>
         <w:t xml:space="preserve">of </w:t>
       </w:r>
-      <w:bookmarkStart w:id="3" w:name="_Hlk15814603"/>
+      <w:bookmarkStart w:id="2" w:name="_Hlk15814603"/>
       <w:r>
         <w:rPr>
           <w:i/>
@@ -1685,7 +1684,7 @@
         </w:rPr>
         <w:t xml:space="preserve">telemarketing calls </w:t>
       </w:r>
-      <w:bookmarkStart w:id="4" w:name="_Hlk15814625"/>
+      <w:bookmarkStart w:id="3" w:name="_Hlk15814625"/>
       <w:r>
         <w:rPr>
           <w:i/>
@@ -1693,7 +1692,7 @@
         </w:rPr>
         <w:t xml:space="preserve">to </w:t>
       </w:r>
-      <w:bookmarkEnd w:id="3"/>
+      <w:bookmarkEnd w:id="2"/>
       <w:r>
         <w:rPr>
           <w:i/>
@@ -1701,7 +1700,7 @@
         </w:rPr>
         <w:t>bank long-term deposit selling</w:t>
       </w:r>
-      <w:bookmarkEnd w:id="2"/>
+      <w:bookmarkEnd w:id="1"/>
       <w:r>
         <w:rPr>
           <w:i/>
@@ -1709,7 +1708,7 @@
         </w:rPr>
         <w:t xml:space="preserve">. </w:t>
       </w:r>
-      <w:bookmarkEnd w:id="4"/>
+      <w:bookmarkEnd w:id="3"/>
       <w:r>
         <w:rPr>
           <w:i/>
@@ -1879,11 +1878,11 @@
         <w:pStyle w:val="Heading1"/>
         <w:jc w:val="both"/>
       </w:pPr>
-      <w:bookmarkStart w:id="5" w:name="_Toc15994644"/>
+      <w:bookmarkStart w:id="4" w:name="_Toc15994644"/>
       <w:r>
         <w:t>Introduction</w:t>
       </w:r>
-      <w:bookmarkEnd w:id="5"/>
+      <w:bookmarkEnd w:id="4"/>
     </w:p>
     <w:p>
       <w:pPr>
@@ -1891,7 +1890,12 @@
         <w:jc w:val="both"/>
       </w:pPr>
       <w:r>
-        <w:t>Marketing selling campaigns constitute a typical strategy to enhance business and asset management for the retail banks. Companies use direct marketing when targeting segments of customers by contacting them to meet a specific goal such as deposits. Centralizing customer remote interactions in a contact center eases operational management of campaigns. Such centers allow communicating with customers through various channels, telephone (fixed-line or mobile) being one of the most widely used.</w:t>
+        <w:t>Marketing selling campaigns constitute a typical strategy to enhance business and asset management for the retail banks. Companies use direct marketing when targeting segments of customers by contacting them to meet a specific goal such as deposits. Centralizing customer remote interactions in a contact center eases operational manag</w:t>
+      </w:r>
+      <w:bookmarkStart w:id="5" w:name="_GoBack"/>
+      <w:bookmarkEnd w:id="5"/>
+      <w:r>
+        <w:t>ement of campaigns. Such centers allow communicating with customers through various channels, telephone (fixed-line or mobile) being one of the most widely used.</w:t>
       </w:r>
       <w:r>
         <w:t xml:space="preserve"> </w:t>
@@ -1908,14 +1912,31 @@
       <w:r>
         <w:t xml:space="preserve">Decision support systems use information technology to support managerial decision making. There are several classification models, such as Random Forest (RF), Logistic Regression (LR), decision trees (DTs) and support vector machines (SVMs). In this study we have gathered our data from </w:t>
       </w:r>
+      <w:hyperlink r:id="rId8" w:history="1">
+        <w:r>
+          <w:rPr>
+            <w:rStyle w:val="Hyperlink"/>
+          </w:rPr>
+          <w:t>https://archive.ics.uci.edu/ml/datasets/Bank+Marketing</w:t>
+        </w:r>
+      </w:hyperlink>
       <w:r>
         <w:rPr>
           <w:u w:val="single"/>
         </w:rPr>
-        <w:t>archive.ics.uci.edu</w:t>
-      </w:r>
-      <w:r>
-        <w:t>. We analyze a recent and large dataset (45.211 records) from a Portuguese bank. The paper is organized as follows presents the data structure and summary, then our Machine Learning Approach, Models and finally the conclusions are drawn.</w:t>
+        <w:t>.</w:t>
+      </w:r>
+      <w:r>
+        <w:t xml:space="preserve"> </w:t>
+      </w:r>
+      <w:r>
+        <w:t xml:space="preserve">We analyze a recent and large dataset (45.211 records) from a Portuguese bank. The paper is organized as follows presents the </w:t>
+      </w:r>
+      <w:r>
+        <w:tab/>
+      </w:r>
+      <w:r>
+        <w:t>data structure and summary, then our Machine Learning Approach, Models and finally the conclusions are drawn.</w:t>
       </w:r>
     </w:p>
     <w:p>
@@ -2199,7 +2220,7 @@
                           </pic:cNvPicPr>
                         </pic:nvPicPr>
                         <pic:blipFill>
-                          <a:blip r:embed="rId8">
+                          <a:blip r:embed="rId9">
                             <a:extLst>
                               <a:ext uri="{28A0092B-C50C-407E-A947-70E740481C1C}">
                                 <a14:useLocalDpi xmlns:a14="http://schemas.microsoft.com/office/drawing/2010/main" val="0"/>
@@ -2313,7 +2334,7 @@
                   <o:lock v:ext="edit" aspectratio="t"/>
                 </v:shapetype>
                 <v:shape id="Picture 1" o:spid="_x0000_s1030" type="#_x0000_t75" style="position:absolute;left:76;width:31039;height:26314;visibility:visible;mso-wrap-style:square" o:gfxdata="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">
-                  <v:imagedata r:id="rId9" o:title=""/>
+                  <v:imagedata r:id="rId10" o:title=""/>
                 </v:shape>
                 <v:shapetype id="_x0000_t202" coordsize="21600,21600" o:spt="202" path="m,l,21600r21600,l21600,xe">
                   <v:stroke joinstyle="miter"/>
@@ -2555,7 +2576,7 @@
                             </pic:cNvPicPr>
                           </pic:nvPicPr>
                           <pic:blipFill>
-                            <a:blip r:embed="rId10">
+                            <a:blip r:embed="rId11">
                               <a:extLst>
                                 <a:ext uri="{28A0092B-C50C-407E-A947-70E740481C1C}">
                                   <a14:useLocalDpi xmlns:a14="http://schemas.microsoft.com/office/drawing/2010/main" val="0"/>
@@ -2591,7 +2612,7 @@
                             </pic:cNvPicPr>
                           </pic:nvPicPr>
                           <pic:blipFill>
-                            <a:blip r:embed="rId11">
+                            <a:blip r:embed="rId12">
                               <a:extLst>
                                 <a:ext uri="{28A0092B-C50C-407E-A947-70E740481C1C}">
                                   <a14:useLocalDpi xmlns:a14="http://schemas.microsoft.com/office/drawing/2010/main" val="0"/>
@@ -2627,7 +2648,7 @@
                             </pic:cNvPicPr>
                           </pic:nvPicPr>
                           <pic:blipFill>
-                            <a:blip r:embed="rId12">
+                            <a:blip r:embed="rId13">
                               <a:extLst>
                                 <a:ext uri="{28A0092B-C50C-407E-A947-70E740481C1C}">
                                   <a14:useLocalDpi xmlns:a14="http://schemas.microsoft.com/office/drawing/2010/main" val="0"/>
@@ -2663,7 +2684,7 @@
                             </pic:cNvPicPr>
                           </pic:nvPicPr>
                           <pic:blipFill>
-                            <a:blip r:embed="rId13">
+                            <a:blip r:embed="rId14">
                               <a:extLst>
                                 <a:ext uri="{28A0092B-C50C-407E-A947-70E740481C1C}">
                                   <a14:useLocalDpi xmlns:a14="http://schemas.microsoft.com/office/drawing/2010/main" val="0"/>
@@ -2736,19 +2757,19 @@
                 </v:shape>
                 <v:group id="Group 30" o:spid="_x0000_s1034" style="position:absolute;left:1650;width:59436;height:27178" coordsize="61823,28270" o:gfxdata="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">
                   <v:shape id="Picture 2" o:spid="_x0000_s1035" type="#_x0000_t75" style="position:absolute;left:32232;top:14554;width:28759;height:13716;visibility:visible;mso-wrap-style:square" o:gfxdata="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" stroked="t" strokecolor="black [3213]">
-                    <v:imagedata r:id="rId14" o:title=""/>
+                    <v:imagedata r:id="rId15" o:title=""/>
                     <v:path arrowok="t"/>
                   </v:shape>
                   <v:shape id="Picture 3" o:spid="_x0000_s1036" type="#_x0000_t75" style="position:absolute;left:31470;width:30353;height:13716;visibility:visible;mso-wrap-style:square" o:gfxdata="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" stroked="t" strokecolor="black [3213]">
-                    <v:imagedata r:id="rId15" o:title=""/>
+                    <v:imagedata r:id="rId16" o:title=""/>
                     <v:path arrowok="t"/>
                   </v:shape>
                   <v:shape id="Picture 4" o:spid="_x0000_s1037" type="#_x0000_t75" style="position:absolute;top:14554;width:28162;height:13716;visibility:visible;mso-wrap-style:square" o:gfxdata="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" stroked="t" strokecolor="black [3213]">
-                    <v:imagedata r:id="rId16" o:title=""/>
+                    <v:imagedata r:id="rId17" o:title=""/>
                     <v:path arrowok="t"/>
                   </v:shape>
                   <v:shape id="Picture 5" o:spid="_x0000_s1038" type="#_x0000_t75" style="position:absolute;left:76;top:76;width:27889;height:13716;visibility:visible;mso-wrap-style:square" o:gfxdata="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" stroked="t" strokecolor="black [3213]">
-                    <v:imagedata r:id="rId17" o:title=""/>
+                    <v:imagedata r:id="rId18" o:title=""/>
                     <v:path arrowok="t"/>
                   </v:shape>
                 </v:group>
@@ -2820,7 +2841,7 @@
                             </pic:cNvPicPr>
                           </pic:nvPicPr>
                           <pic:blipFill>
-                            <a:blip r:embed="rId18">
+                            <a:blip r:embed="rId19">
                               <a:extLst>
                                 <a:ext uri="{28A0092B-C50C-407E-A947-70E740481C1C}">
                                   <a14:useLocalDpi xmlns:a14="http://schemas.microsoft.com/office/drawing/2010/main" val="0"/>
@@ -2959,7 +2980,7 @@
                 <v:group id="Group 10" o:spid="_x0000_s1040" style="position:absolute;width:49072;height:16198" coordorigin="-75" coordsize="48691,16116" o:gfxdata="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">
                   <o:lock v:ext="edit" aspectratio="t"/>
                   <v:shape id="Picture 6" o:spid="_x0000_s1041" type="#_x0000_t75" style="position:absolute;left:266;width:47968;height:16116;visibility:visible;mso-wrap-style:square" o:gfxdata="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" stroked="t" strokecolor="black [3213]">
-                    <v:imagedata r:id="rId19" o:title=""/>
+                    <v:imagedata r:id="rId20" o:title=""/>
                     <v:path arrowok="t"/>
                   </v:shape>
                   <v:rect id="Rectangle 7" o:spid="_x0000_s1042" style="position:absolute;left:-75;top:7124;width:48691;height:1600;visibility:visible;mso-wrap-style:square;v-text-anchor:middle" o:gfxdata="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" filled="f" strokecolor="red" strokeweight="1pt"/>
@@ -3093,7 +3114,7 @@
                     </pic:cNvPicPr>
                   </pic:nvPicPr>
                   <pic:blipFill>
-                    <a:blip r:embed="rId20">
+                    <a:blip r:embed="rId21">
                       <a:extLst>
                         <a:ext uri="{28A0092B-C50C-407E-A947-70E740481C1C}">
                           <a14:useLocalDpi xmlns:a14="http://schemas.microsoft.com/office/drawing/2010/main" val="0"/>
@@ -3224,7 +3245,7 @@
                           </pic:cNvPicPr>
                         </pic:nvPicPr>
                         <pic:blipFill>
-                          <a:blip r:embed="rId21">
+                          <a:blip r:embed="rId22">
                             <a:extLst>
                               <a:ext uri="{28A0092B-C50C-407E-A947-70E740481C1C}">
                                 <a14:useLocalDpi xmlns:a14="http://schemas.microsoft.com/office/drawing/2010/main" val="0"/>
@@ -3320,7 +3341,7 @@
             <w:pict>
               <v:group w14:anchorId="05B2B098" id="Group 46" o:spid="_x0000_s1044" style="position:absolute;left:0;text-align:left;margin-left:199.05pt;margin-top:3.1pt;width:313.65pt;height:190.45pt;z-index:251671552" coordsize="39833,24187" o:gfxdata="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">
                 <v:shape id="Picture 9" o:spid="_x0000_s1045" type="#_x0000_t75" style="position:absolute;width:39833;height:19564;visibility:visible;mso-wrap-style:square" o:gfxdata="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">
-                  <v:imagedata r:id="rId22" o:title=""/>
+                  <v:imagedata r:id="rId23" o:title=""/>
                 </v:shape>
                 <v:shape id="Text Box 33" o:spid="_x0000_s1046" type="#_x0000_t202" style="position:absolute;top:20129;width:39833;height:4058;visibility:visible;mso-wrap-style:square;v-text-anchor:top" o:gfxdata="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" stroked="f">
                   <v:textbox style="mso-fit-shape-to-text:t" inset="0,0,0,0">
@@ -3486,7 +3507,7 @@
                           </pic:cNvPicPr>
                         </pic:nvPicPr>
                         <pic:blipFill>
-                          <a:blip r:embed="rId23">
+                          <a:blip r:embed="rId24">
                             <a:extLst>
                               <a:ext uri="{28A0092B-C50C-407E-A947-70E740481C1C}">
                                 <a14:useLocalDpi xmlns:a14="http://schemas.microsoft.com/office/drawing/2010/main" val="0"/>
@@ -3575,7 +3596,7 @@
             <w:pict>
               <v:group w14:anchorId="417F2E91" id="Group 48" o:spid="_x0000_s1047" style="position:absolute;left:0;text-align:left;margin-left:338.1pt;margin-top:4.8pt;width:128.95pt;height:194pt;z-index:251674624" coordsize="16376,24638" o:gfxdata="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">
                 <v:shape id="Picture 17" o:spid="_x0000_s1048" type="#_x0000_t75" style="position:absolute;width:16376;height:21412;visibility:visible;mso-wrap-style:square" o:gfxdata="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">
-                  <v:imagedata r:id="rId24" o:title="54592D4E"/>
+                  <v:imagedata r:id="rId25" o:title="54592D4E"/>
                 </v:shape>
                 <v:shape id="Text Box 34" o:spid="_x0000_s1049" type="#_x0000_t202" style="position:absolute;top:21971;width:16376;height:2667;visibility:visible;mso-wrap-style:square;v-text-anchor:top" o:gfxdata="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" stroked="f">
                   <v:textbox style="mso-fit-shape-to-text:t" inset="0,0,0,0">
@@ -3727,7 +3748,7 @@
                           </pic:cNvPicPr>
                         </pic:nvPicPr>
                         <pic:blipFill>
-                          <a:blip r:embed="rId25">
+                          <a:blip r:embed="rId26">
                             <a:extLst>
                               <a:ext uri="{28A0092B-C50C-407E-A947-70E740481C1C}">
                                 <a14:useLocalDpi xmlns:a14="http://schemas.microsoft.com/office/drawing/2010/main" val="0"/>
@@ -3822,7 +3843,7 @@
             <w:pict>
               <v:group w14:anchorId="7FD5AAA8" id="Group 47" o:spid="_x0000_s1050" style="position:absolute;left:0;text-align:left;margin-left:2.8pt;margin-top:5.25pt;width:135.35pt;height:158.3pt;z-index:251677696;mso-width-relative:margin;mso-height-relative:margin" coordsize="17189,20104" o:gfxdata="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">
                 <v:shape id="Picture 13" o:spid="_x0000_s1051" type="#_x0000_t75" style="position:absolute;width:17189;height:16821;visibility:visible;mso-wrap-style:square" o:gfxdata="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">
-                  <v:imagedata r:id="rId26" o:title="B9A2DD36"/>
+                  <v:imagedata r:id="rId27" o:title="B9A2DD36"/>
                 </v:shape>
                 <v:shape id="Text Box 35" o:spid="_x0000_s1052" type="#_x0000_t202" style="position:absolute;top:17437;width:17189;height:2667;visibility:visible;mso-wrap-style:square;v-text-anchor:top" o:gfxdata="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" stroked="f">
                   <v:textbox style="mso-fit-shape-to-text:t" inset="0,0,0,0">
@@ -3959,7 +3980,7 @@
                             </pic:cNvPicPr>
                           </pic:nvPicPr>
                           <pic:blipFill>
-                            <a:blip r:embed="rId27">
+                            <a:blip r:embed="rId28">
                               <a:extLst>
                                 <a:ext uri="{28A0092B-C50C-407E-A947-70E740481C1C}">
                                   <a14:useLocalDpi xmlns:a14="http://schemas.microsoft.com/office/drawing/2010/main" val="0"/>
@@ -3993,7 +4014,7 @@
                             </pic:cNvPicPr>
                           </pic:nvPicPr>
                           <pic:blipFill>
-                            <a:blip r:embed="rId28">
+                            <a:blip r:embed="rId29">
                               <a:extLst>
                                 <a:ext uri="{28A0092B-C50C-407E-A947-70E740481C1C}">
                                   <a14:useLocalDpi xmlns:a14="http://schemas.microsoft.com/office/drawing/2010/main" val="0"/>
@@ -4027,7 +4048,7 @@
                             </pic:cNvPicPr>
                           </pic:nvPicPr>
                           <pic:blipFill>
-                            <a:blip r:embed="rId29">
+                            <a:blip r:embed="rId30">
                               <a:extLst>
                                 <a:ext uri="{28A0092B-C50C-407E-A947-70E740481C1C}">
                                   <a14:useLocalDpi xmlns:a14="http://schemas.microsoft.com/office/drawing/2010/main" val="0"/>
@@ -4118,13 +4139,13 @@
               <v:group w14:anchorId="653D68FE" id="Group 49" o:spid="_x0000_s1053" style="position:absolute;left:0;text-align:left;margin-left:28.35pt;margin-top:37.9pt;width:414.05pt;height:178.3pt;z-index:-251635712" coordsize="52583,22644" o:gfxdata="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">
                 <v:group id="Group 36" o:spid="_x0000_s1054" style="position:absolute;left:691;width:51892;height:18973" coordsize="51892,18973" o:gfxdata="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">
                   <v:shape id="Picture 14" o:spid="_x0000_s1055" type="#_x0000_t75" style="position:absolute;top:152;width:15316;height:17939;visibility:visible;mso-wrap-style:square" o:gfxdata="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">
-                    <v:imagedata r:id="rId30" o:title="51ECD6B4"/>
+                    <v:imagedata r:id="rId31" o:title="51ECD6B4"/>
                   </v:shape>
                   <v:shape id="Picture 15" o:spid="_x0000_s1056" type="#_x0000_t75" style="position:absolute;left:17830;width:15240;height:18973;visibility:visible;mso-wrap-style:square" o:gfxdata="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">
-                    <v:imagedata r:id="rId31" o:title="55FBD2E2"/>
+                    <v:imagedata r:id="rId32" o:title="55FBD2E2"/>
                   </v:shape>
                   <v:shape id="Picture 16" o:spid="_x0000_s1057" type="#_x0000_t75" style="position:absolute;left:36576;width:15316;height:15601;visibility:visible;mso-wrap-style:square" o:gfxdata="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">
-                    <v:imagedata r:id="rId32" o:title="B290D540"/>
+                    <v:imagedata r:id="rId33" o:title="B290D540"/>
                   </v:shape>
                 </v:group>
                 <v:shape id="Text Box 37" o:spid="_x0000_s1058" type="#_x0000_t202" style="position:absolute;top:19977;width:51885;height:2667;visibility:visible;mso-wrap-style:square;v-text-anchor:top" o:gfxdata="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" stroked="f">
@@ -4221,7 +4242,7 @@
                           </pic:cNvPicPr>
                         </pic:nvPicPr>
                         <pic:blipFill>
-                          <a:blip r:embed="rId33">
+                          <a:blip r:embed="rId34">
                             <a:extLst>
                               <a:ext uri="{28A0092B-C50C-407E-A947-70E740481C1C}">
                                 <a14:useLocalDpi xmlns:a14="http://schemas.microsoft.com/office/drawing/2010/main" val="0"/>
@@ -4313,7 +4334,7 @@
             <w:pict>
               <v:group w14:anchorId="00BD8F41" id="Group 50" o:spid="_x0000_s1059" style="position:absolute;left:0;text-align:left;margin-left:142.05pt;margin-top:248.25pt;width:229.8pt;height:179.5pt;z-index:-251632640;mso-width-relative:margin" coordorigin="153" coordsize="29186,22796" o:gfxdata="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">
                 <v:shape id="Picture 18" o:spid="_x0000_s1060" type="#_x0000_t75" style="position:absolute;left:153;width:28956;height:19316;visibility:visible;mso-wrap-style:square" o:gfxdata="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">
-                  <v:imagedata r:id="rId34" o:title="A650568C"/>
+                  <v:imagedata r:id="rId35" o:title="A650568C"/>
                 </v:shape>
                 <v:shape id="Text Box 38" o:spid="_x0000_s1061" type="#_x0000_t202" style="position:absolute;left:384;top:20129;width:28956;height:2667;visibility:visible;mso-wrap-style:square;v-text-anchor:top" o:gfxdata="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" stroked="f">
                   <v:textbox style="mso-fit-shape-to-text:t" inset="0,0,0,0">
@@ -4466,7 +4487,7 @@
                     </pic:cNvPicPr>
                   </pic:nvPicPr>
                   <pic:blipFill>
-                    <a:blip r:embed="rId35">
+                    <a:blip r:embed="rId36">
                       <a:extLst>
                         <a:ext uri="{28A0092B-C50C-407E-A947-70E740481C1C}">
                           <a14:useLocalDpi xmlns:a14="http://schemas.microsoft.com/office/drawing/2010/main" val="0"/>
@@ -4561,7 +4582,7 @@
                     </pic:cNvPicPr>
                   </pic:nvPicPr>
                   <pic:blipFill>
-                    <a:blip r:embed="rId36" cstate="print">
+                    <a:blip r:embed="rId37" cstate="print">
                       <a:extLst>
                         <a:ext uri="{28A0092B-C50C-407E-A947-70E740481C1C}">
                           <a14:useLocalDpi xmlns:a14="http://schemas.microsoft.com/office/drawing/2010/main" val="0"/>
@@ -4872,7 +4893,7 @@
                     </pic:cNvPicPr>
                   </pic:nvPicPr>
                   <pic:blipFill>
-                    <a:blip r:embed="rId37">
+                    <a:blip r:embed="rId38">
                       <a:extLst>
                         <a:ext uri="{28A0092B-C50C-407E-A947-70E740481C1C}">
                           <a14:useLocalDpi xmlns:a14="http://schemas.microsoft.com/office/drawing/2010/main" val="0"/>
@@ -4968,7 +4989,7 @@
                     <pic:cNvPicPr/>
                   </pic:nvPicPr>
                   <pic:blipFill>
-                    <a:blip r:embed="rId38"/>
+                    <a:blip r:embed="rId39"/>
                     <a:stretch>
                       <a:fillRect/>
                     </a:stretch>
@@ -5343,7 +5364,7 @@
                           </pic:cNvPicPr>
                         </pic:nvPicPr>
                         <pic:blipFill>
-                          <a:blip r:embed="rId39">
+                          <a:blip r:embed="rId40">
                             <a:extLst>
                               <a:ext uri="{28A0092B-C50C-407E-A947-70E740481C1C}">
                                 <a14:useLocalDpi xmlns:a14="http://schemas.microsoft.com/office/drawing/2010/main" val="0"/>
@@ -5438,7 +5459,7 @@
             <w:pict>
               <v:group w14:anchorId="03C277F2" id="Group 28" o:spid="_x0000_s1063" style="position:absolute;left:0;text-align:left;margin-left:96pt;margin-top:626.4pt;width:282.45pt;height:124.1pt;z-index:251696128;mso-position-vertical-relative:page" coordsize="35871,15760" o:gfxdata="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">
                 <v:shape id="Resim 1" o:spid="_x0000_s1064" type="#_x0000_t75" style="position:absolute;top:2819;width:35871;height:12941;visibility:visible;mso-wrap-style:square" o:gfxdata="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">
-                  <v:imagedata r:id="rId40" o:title=""/>
+                  <v:imagedata r:id="rId41" o:title=""/>
                 </v:shape>
                 <v:shape id="Text Box 27" o:spid="_x0000_s1065" type="#_x0000_t202" style="position:absolute;width:35871;height:2438;visibility:visible;mso-wrap-style:square;v-text-anchor:top" o:gfxdata="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" stroked="f">
                   <v:textbox inset="0,0,0,0">
@@ -5595,7 +5616,7 @@
                     </pic:cNvPicPr>
                   </pic:nvPicPr>
                   <pic:blipFill>
-                    <a:blip r:embed="rId41">
+                    <a:blip r:embed="rId42">
                       <a:extLst>
                         <a:ext uri="{28A0092B-C50C-407E-A947-70E740481C1C}">
                           <a14:useLocalDpi xmlns:a14="http://schemas.microsoft.com/office/drawing/2010/main" val="0"/>
@@ -5801,7 +5822,7 @@
                           </pic:cNvPicPr>
                         </pic:nvPicPr>
                         <pic:blipFill>
-                          <a:blip r:embed="rId42">
+                          <a:blip r:embed="rId43">
                             <a:extLst>
                               <a:ext uri="{28A0092B-C50C-407E-A947-70E740481C1C}">
                                 <a14:useLocalDpi xmlns:a14="http://schemas.microsoft.com/office/drawing/2010/main" val="0"/>
@@ -5841,7 +5862,7 @@
                           </pic:cNvPicPr>
                         </pic:nvPicPr>
                         <pic:blipFill>
-                          <a:blip r:embed="rId43">
+                          <a:blip r:embed="rId44">
                             <a:extLst>
                               <a:ext uri="{28A0092B-C50C-407E-A947-70E740481C1C}">
                                 <a14:useLocalDpi xmlns:a14="http://schemas.microsoft.com/office/drawing/2010/main" val="0"/>
@@ -5881,7 +5902,7 @@
                           </pic:cNvPicPr>
                         </pic:nvPicPr>
                         <pic:blipFill>
-                          <a:blip r:embed="rId44">
+                          <a:blip r:embed="rId45">
                             <a:extLst>
                               <a:ext uri="{28A0092B-C50C-407E-A947-70E740481C1C}">
                                 <a14:useLocalDpi xmlns:a14="http://schemas.microsoft.com/office/drawing/2010/main" val="0"/>
@@ -5921,7 +5942,7 @@
                           </pic:cNvPicPr>
                         </pic:nvPicPr>
                         <pic:blipFill>
-                          <a:blip r:embed="rId45">
+                          <a:blip r:embed="rId46">
                             <a:extLst>
                               <a:ext uri="{28A0092B-C50C-407E-A947-70E740481C1C}">
                                 <a14:useLocalDpi xmlns:a14="http://schemas.microsoft.com/office/drawing/2010/main" val="0"/>
@@ -5970,16 +5991,16 @@
               <v:group w14:anchorId="28ACC5B2" id="Group 3" o:spid="_x0000_s1026" style="position:absolute;margin-left:-13.8pt;margin-top:46.7pt;width:494.35pt;height:339.6pt;z-index:251702272;mso-width-relative:margin;mso-height-relative:margin" coordsize="74824,51341" o:gfxdata="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">
                 <o:lock v:ext="edit" aspectratio="t"/>
                 <v:shape id="Picture 56" o:spid="_x0000_s1027" type="#_x0000_t75" style="position:absolute;width:35718;height:24003;visibility:visible;mso-wrap-style:square" o:gfxdata="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">
-                  <v:imagedata r:id="rId46" o:title=""/>
+                  <v:imagedata r:id="rId47" o:title=""/>
                 </v:shape>
                 <v:shape id="Picture 57" o:spid="_x0000_s1028" type="#_x0000_t75" style="position:absolute;left:39106;width:35718;height:24003;visibility:visible;mso-wrap-style:square" o:gfxdata="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">
-                  <v:imagedata r:id="rId47" o:title=""/>
+                  <v:imagedata r:id="rId48" o:title=""/>
                 </v:shape>
                 <v:shape id="Picture 58" o:spid="_x0000_s1029" type="#_x0000_t75" style="position:absolute;top:27338;width:35718;height:24003;visibility:visible;mso-wrap-style:square" o:gfxdata="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">
-                  <v:imagedata r:id="rId48" o:title=""/>
+                  <v:imagedata r:id="rId49" o:title=""/>
                 </v:shape>
                 <v:shape id="Picture 59" o:spid="_x0000_s1030" type="#_x0000_t75" style="position:absolute;left:39106;top:27338;width:35718;height:24003;visibility:visible;mso-wrap-style:square" o:gfxdata="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">
-                  <v:imagedata r:id="rId49" o:title=""/>
+                  <v:imagedata r:id="rId50" o:title=""/>
                 </v:shape>
                 <w10:wrap type="topAndBottom"/>
               </v:group>
@@ -6139,7 +6160,7 @@
                     <pic:cNvPicPr/>
                   </pic:nvPicPr>
                   <pic:blipFill>
-                    <a:blip r:embed="rId50"/>
+                    <a:blip r:embed="rId51"/>
                     <a:stretch>
                       <a:fillRect/>
                     </a:stretch>
@@ -6233,7 +6254,7 @@
                           </pic:cNvPicPr>
                         </pic:nvPicPr>
                         <pic:blipFill>
-                          <a:blip r:embed="rId51">
+                          <a:blip r:embed="rId52">
                             <a:extLst>
                               <a:ext uri="{28A0092B-C50C-407E-A947-70E740481C1C}">
                                 <a14:useLocalDpi xmlns:a14="http://schemas.microsoft.com/office/drawing/2010/main" val="0"/>
@@ -6328,7 +6349,7 @@
             <w:pict>
               <v:group w14:anchorId="51029A90" id="Group 44" o:spid="_x0000_s1066" style="position:absolute;left:0;text-align:left;margin-left:105.6pt;margin-top:71.35pt;width:274.2pt;height:119.9pt;z-index:251700224" coordsize="34823,15227" o:gfxdata="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">
                 <v:shape id="Resim 19" o:spid="_x0000_s1067" type="#_x0000_t75" style="position:absolute;left:1676;top:2286;width:29756;height:12941;visibility:visible;mso-wrap-style:square" o:gfxdata="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">
-                  <v:imagedata r:id="rId52" o:title=""/>
+                  <v:imagedata r:id="rId53" o:title=""/>
                 </v:shape>
                 <v:shape id="Text Box 29" o:spid="_x0000_s1068" type="#_x0000_t202" style="position:absolute;width:34823;height:2286;visibility:visible;mso-wrap-style:square;v-text-anchor:top" o:gfxdata="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" stroked="f">
                   <v:textbox inset="0,0,0,0">
@@ -6672,7 +6693,7 @@
                     </pic:cNvPicPr>
                   </pic:nvPicPr>
                   <pic:blipFill>
-                    <a:blip r:embed="rId53">
+                    <a:blip r:embed="rId54">
                       <a:extLst>
                         <a:ext uri="{28A0092B-C50C-407E-A947-70E740481C1C}">
                           <a14:useLocalDpi xmlns:a14="http://schemas.microsoft.com/office/drawing/2010/main" val="0"/>
@@ -6799,7 +6820,7 @@
                     <pic:cNvPicPr/>
                   </pic:nvPicPr>
                   <pic:blipFill>
-                    <a:blip r:embed="rId54"/>
+                    <a:blip r:embed="rId55"/>
                     <a:stretch>
                       <a:fillRect/>
                     </a:stretch>
@@ -6910,6 +6931,16 @@
     </w:p>
     <w:p>
       <w:r>
+        <w:t>[Moro et al., 2014] S. Moro, P. Cortez and P. Rita. A Data-Driven Approach to Predict the Success of Bank Telemarketing. Decision Support Systems, Elsevier, 62:22-31, June 2014</w:t>
+      </w:r>
+    </w:p>
+    <w:p>
+      <w:r>
+        <w:t>https://archive.ics.uci.edu/ml/datasets/Bank+Marketing</w:t>
+      </w:r>
+    </w:p>
+    <w:p>
+      <w:r>
         <w:t>https://towardsdatascience.com/building-a-logistic-regression-in-python-step-by-step-becd4d56c9c8</w:t>
       </w:r>
     </w:p>
@@ -6949,8 +6980,8 @@
     </w:p>
     <w:p/>
     <w:sectPr>
-      <w:footerReference w:type="default" r:id="rId55"/>
-      <w:footerReference w:type="first" r:id="rId56"/>
+      <w:footerReference w:type="default" r:id="rId56"/>
+      <w:footerReference w:type="first" r:id="rId57"/>
       <w:pgSz w:w="12240" w:h="15840"/>
       <w:pgMar w:top="1440" w:right="1440" w:bottom="1440" w:left="1440" w:header="720" w:footer="720" w:gutter="0"/>
       <w:pgNumType w:start="1"/>
@@ -8017,6 +8048,7 @@
   <w:style w:type="character" w:default="1" w:styleId="DefaultParagraphFont">
     <w:name w:val="Default Paragraph Font"/>
     <w:uiPriority w:val="1"/>
+    <w:semiHidden/>
     <w:unhideWhenUsed/>
   </w:style>
   <w:style w:type="table" w:default="1" w:styleId="TableNormal">
@@ -8569,7 +8601,7 @@
 </file>
 
 <file path=customXml/itemProps1.xml><?xml version="1.0" encoding="utf-8"?>
-<ds:datastoreItem xmlns:ds="http://schemas.openxmlformats.org/officeDocument/2006/customXml" ds:itemID="{0A8EAAE6-1E21-4800-9379-FE2A4547F733}">
+<ds:datastoreItem xmlns:ds="http://schemas.openxmlformats.org/officeDocument/2006/customXml" ds:itemID="{A400F057-7437-4BDE-BFF0-4BEE306B721F}">
   <ds:schemaRefs>
     <ds:schemaRef ds:uri="http://schemas.openxmlformats.org/officeDocument/2006/bibliography"/>
   </ds:schemaRefs>
